--- a/frames/base_6_inches/setup.docx
+++ b/frames/base_6_inches/setup.docx
@@ -405,9 +405,103 @@
         <w:rPr>
           <w:lang w:val="en-US"/>
         </w:rPr>
+        <w:t>PINS</w:t>
+      </w:r>
+    </w:p>
+    <w:p>
+      <w:pPr>
+        <w:rPr>
+          <w:lang w:val="en-US"/>
+        </w:rPr>
+      </w:pPr>
+      <w:r>
+        <w:rPr>
+          <w:lang w:val="en-US"/>
+        </w:rPr>
+        <w:t xml:space="preserve">Connect all the components </w:t>
+      </w:r>
+      <w:r>
+        <w:rPr>
+          <w:lang w:val="en-US"/>
+        </w:rPr>
+        <w:t>using the ports defined in the following diagram:</w:t>
+      </w:r>
+    </w:p>
+    <w:p>
+      <w:pPr>
+        <w:pStyle w:val="Heading1"/>
+        <w:rPr>
+          <w:lang w:val="en-US"/>
+        </w:rPr>
+      </w:pPr>
+      <w:r>
+        <w:rPr>
+          <w:noProof/>
+          <w:lang w:val="en-US"/>
+        </w:rPr>
+        <w:drawing>
+          <wp:inline distT="0" distB="0" distL="0" distR="0" wp14:anchorId="451136E3" wp14:editId="5E45999E">
+            <wp:extent cx="3566318" cy="2184276"/>
+            <wp:effectExtent l="0" t="0" r="0" b="6985"/>
+            <wp:docPr id="1729857122" name="Picture 1"/>
+            <wp:cNvGraphicFramePr>
+              <a:graphicFrameLocks xmlns:a="http://schemas.openxmlformats.org/drawingml/2006/main" noChangeAspect="1"/>
+            </wp:cNvGraphicFramePr>
+            <a:graphic xmlns:a="http://schemas.openxmlformats.org/drawingml/2006/main">
+              <a:graphicData uri="http://schemas.openxmlformats.org/drawingml/2006/picture">
+                <pic:pic xmlns:pic="http://schemas.openxmlformats.org/drawingml/2006/picture">
+                  <pic:nvPicPr>
+                    <pic:cNvPr id="0" name="Picture 1"/>
+                    <pic:cNvPicPr>
+                      <a:picLocks noChangeAspect="1" noChangeArrowheads="1"/>
+                    </pic:cNvPicPr>
+                  </pic:nvPicPr>
+                  <pic:blipFill>
+                    <a:blip r:embed="rId6" cstate="print">
+                      <a:extLst>
+                        <a:ext uri="{28A0092B-C50C-407E-A947-70E740481C1C}">
+                          <a14:useLocalDpi xmlns:a14="http://schemas.microsoft.com/office/drawing/2010/main" val="0"/>
+                        </a:ext>
+                      </a:extLst>
+                    </a:blip>
+                    <a:srcRect/>
+                    <a:stretch>
+                      <a:fillRect/>
+                    </a:stretch>
+                  </pic:blipFill>
+                  <pic:spPr bwMode="auto">
+                    <a:xfrm>
+                      <a:off x="0" y="0"/>
+                      <a:ext cx="3579335" cy="2192249"/>
+                    </a:xfrm>
+                    <a:prstGeom prst="rect">
+                      <a:avLst/>
+                    </a:prstGeom>
+                    <a:noFill/>
+                    <a:ln>
+                      <a:noFill/>
+                    </a:ln>
+                  </pic:spPr>
+                </pic:pic>
+              </a:graphicData>
+            </a:graphic>
+          </wp:inline>
+        </w:drawing>
+      </w:r>
+    </w:p>
+    <w:p>
+      <w:pPr>
+        <w:pStyle w:val="Heading1"/>
+        <w:rPr>
+          <w:lang w:val="en-US"/>
+        </w:rPr>
+      </w:pPr>
+      <w:r>
+        <w:rPr>
+          <w:lang w:val="en-US"/>
+        </w:rPr>
         <w:t xml:space="preserve">Configuration in </w:t>
       </w:r>
-      <w:proofErr w:type="spellStart"/>
       <w:r>
         <w:rPr>
           <w:lang w:val="en-US"/>
@@ -420,7 +514,6 @@
         </w:rPr>
         <w:t>Nav</w:t>
       </w:r>
-      <w:proofErr w:type="spellEnd"/>
     </w:p>
     <w:p>
       <w:pPr>
@@ -433,35 +526,7 @@
         <w:rPr>
           <w:lang w:val="en-US"/>
         </w:rPr>
-        <w:t xml:space="preserve">Installing </w:t>
-      </w:r>
-      <w:proofErr w:type="spellStart"/>
-      <w:r>
-        <w:rPr>
-          <w:lang w:val="en-US"/>
-        </w:rPr>
-        <w:t>iNav</w:t>
-      </w:r>
-      <w:proofErr w:type="spellEnd"/>
-      <w:r>
-        <w:rPr>
-          <w:lang w:val="en-US"/>
-        </w:rPr>
-        <w:t xml:space="preserve"> using </w:t>
-      </w:r>
-      <w:proofErr w:type="spellStart"/>
-      <w:r>
-        <w:rPr>
-          <w:lang w:val="en-US"/>
-        </w:rPr>
-        <w:t>iNav</w:t>
-      </w:r>
-      <w:proofErr w:type="spellEnd"/>
-      <w:r>
-        <w:rPr>
-          <w:lang w:val="en-US"/>
-        </w:rPr>
-        <w:t xml:space="preserve"> configuration</w:t>
+        <w:t>Installing iNav using iNav configuration</w:t>
       </w:r>
       <w:r>
         <w:rPr>
@@ -469,7 +534,7 @@
         </w:rPr>
         <w:t xml:space="preserve"> (</w:t>
       </w:r>
-      <w:hyperlink r:id="rId6" w:history="1">
+      <w:hyperlink r:id="rId7" w:history="1">
         <w:r>
           <w:rPr>
             <w:rStyle w:val="Hyperlink"/>
@@ -559,7 +624,7 @@
                     <pic:cNvPicPr/>
                   </pic:nvPicPr>
                   <pic:blipFill>
-                    <a:blip r:embed="rId7"/>
+                    <a:blip r:embed="rId8"/>
                     <a:stretch>
                       <a:fillRect/>
                     </a:stretch>
@@ -613,14 +678,12 @@
         </w:rPr>
         <w:t xml:space="preserve">, </w:t>
       </w:r>
-      <w:proofErr w:type="gramStart"/>
-      <w:r>
-        <w:rPr>
-          <w:lang w:val="en-US"/>
-        </w:rPr>
-        <w:t>compass</w:t>
-      </w:r>
-      <w:proofErr w:type="gramEnd"/>
+      <w:r>
+        <w:rPr>
+          <w:lang w:val="en-US"/>
+        </w:rPr>
+        <w:t>compass,</w:t>
+      </w:r>
       <w:r>
         <w:rPr>
           <w:lang w:val="en-US"/>
@@ -697,14 +760,12 @@
         </w:rPr>
         <w:t xml:space="preserve">Verify that all the </w:t>
       </w:r>
-      <w:proofErr w:type="gramStart"/>
-      <w:r>
-        <w:rPr>
-          <w:lang w:val="en-US"/>
-        </w:rPr>
-        <w:t>sensor</w:t>
-      </w:r>
-      <w:proofErr w:type="gramEnd"/>
+      <w:r>
+        <w:rPr>
+          <w:lang w:val="en-US"/>
+        </w:rPr>
+        <w:t>sensors</w:t>
+      </w:r>
       <w:r>
         <w:rPr>
           <w:lang w:val="en-US"/>
@@ -724,6 +785,7 @@
           <w:noProof/>
           <w:lang w:val="en-US"/>
         </w:rPr>
+        <w:lastRenderedPageBreak/>
         <w:drawing>
           <wp:inline distT="0" distB="0" distL="0" distR="0" wp14:anchorId="2A8AB572" wp14:editId="71458455">
             <wp:extent cx="3112957" cy="1594761"/>
@@ -740,7 +802,7 @@
                     <pic:cNvPicPr/>
                   </pic:nvPicPr>
                   <pic:blipFill>
-                    <a:blip r:embed="rId8"/>
+                    <a:blip r:embed="rId9"/>
                     <a:stretch>
                       <a:fillRect/>
                     </a:stretch>
@@ -824,20 +886,11 @@
           <w:lang w:val="en-US"/>
         </w:rPr>
       </w:pPr>
-      <w:proofErr w:type="spellStart"/>
-      <w:r>
-        <w:rPr>
-          <w:lang w:val="en-US"/>
-        </w:rPr>
-        <w:lastRenderedPageBreak/>
-        <w:t>iNav</w:t>
-      </w:r>
-      <w:proofErr w:type="spellEnd"/>
-      <w:r>
-        <w:rPr>
-          <w:lang w:val="en-US"/>
-        </w:rPr>
-        <w:t xml:space="preserve"> operation</w:t>
+      <w:r>
+        <w:rPr>
+          <w:lang w:val="en-US"/>
+        </w:rPr>
+        <w:t>iNav operation</w:t>
       </w:r>
     </w:p>
     <w:p>
@@ -889,6 +942,7 @@
         <w:rPr>
           <w:noProof/>
         </w:rPr>
+        <w:lastRenderedPageBreak/>
         <w:drawing>
           <wp:inline distT="0" distB="0" distL="0" distR="0" wp14:anchorId="0C109B42" wp14:editId="3290D9D6">
             <wp:extent cx="4360208" cy="3283888"/>
@@ -907,7 +961,7 @@
                     </pic:cNvPicPr>
                   </pic:nvPicPr>
                   <pic:blipFill>
-                    <a:blip r:embed="rId9">
+                    <a:blip r:embed="rId10">
                       <a:extLst>
                         <a:ext uri="{28A0092B-C50C-407E-A947-70E740481C1C}">
                           <a14:useLocalDpi xmlns:a14="http://schemas.microsoft.com/office/drawing/2010/main" val="0"/>
